--- a/Offerte - 81744.docx
+++ b/Offerte - 81744.docx
@@ -424,6 +424,58 @@
         </w:rPr>
         <w:t xml:space="preserve"> (81744 en 82396)</w:t>
       </w:r>
+    </w:p>
+    <w:p>
+      <w:pPr>
+        <w:rPr>
+          <w:b/>
+          <w:u w:val="single"/>
+          <w:lang w:val="nl-NL"/>
+        </w:rPr>
+      </w:pPr>
+    </w:p>
+    <w:p>
+      <w:pPr>
+        <w:rPr>
+          <w:b/>
+          <w:lang w:val="nl-NL"/>
+        </w:rPr>
+      </w:pPr>
+      <w:r>
+        <w:rPr>
+          <w:b/>
+          <w:lang w:val="nl-NL"/>
+        </w:rPr>
+        <w:t>Startdatum: 6</w:t>
+      </w:r>
+      <w:r>
+        <w:rPr>
+          <w:b/>
+          <w:lang w:val="nl-NL"/>
+        </w:rPr>
+        <w:t>-</w:t>
+      </w:r>
+      <w:r>
+        <w:rPr>
+          <w:b/>
+          <w:lang w:val="nl-NL"/>
+        </w:rPr>
+        <w:t>9</w:t>
+      </w:r>
+      <w:r>
+        <w:rPr>
+          <w:b/>
+          <w:lang w:val="nl-NL"/>
+        </w:rPr>
+        <w:t>-</w:t>
+      </w:r>
+      <w:r>
+        <w:rPr>
+          <w:b/>
+          <w:lang w:val="nl-NL"/>
+        </w:rPr>
+        <w:t>2896</w:t>
+      </w:r>
       <w:bookmarkStart w:id="0" w:name="_GoBack"/>
       <w:bookmarkEnd w:id="0"/>
     </w:p>
@@ -431,24 +483,22 @@
       <w:pPr>
         <w:rPr>
           <w:b/>
-          <w:u w:val="single"/>
-          <w:lang w:val="nl-NL"/>
-        </w:rPr>
-      </w:pPr>
-    </w:p>
-    <w:p>
-      <w:pPr>
-        <w:rPr>
-          <w:b/>
-          <w:lang w:val="nl-NL"/>
-        </w:rPr>
-      </w:pPr>
-      <w:r>
-        <w:rPr>
-          <w:b/>
-          <w:lang w:val="nl-NL"/>
-        </w:rPr>
-        <w:t>Startdatum: 6</w:t>
+          <w:lang w:val="nl-NL"/>
+        </w:rPr>
+      </w:pPr>
+      <w:r>
+        <w:rPr>
+          <w:b/>
+          <w:lang w:val="nl-NL"/>
+        </w:rPr>
+        <w:t xml:space="preserve">Einddatum: </w:t>
+      </w:r>
+      <w:r>
+        <w:rPr>
+          <w:b/>
+          <w:lang w:val="nl-NL"/>
+        </w:rPr>
+        <w:t>16</w:t>
       </w:r>
       <w:r>
         <w:rPr>
@@ -462,36 +512,7 @@
           <w:b/>
           <w:lang w:val="nl-NL"/>
         </w:rPr>
-        <w:t>9</w:t>
-      </w:r>
-      <w:r>
-        <w:rPr>
-          <w:b/>
-          <w:lang w:val="nl-NL"/>
-        </w:rPr>
-        <w:t>-2018</w:t>
-      </w:r>
-    </w:p>
-    <w:p>
-      <w:pPr>
-        <w:rPr>
-          <w:b/>
-          <w:lang w:val="nl-NL"/>
-        </w:rPr>
-      </w:pPr>
-      <w:r>
-        <w:rPr>
-          <w:b/>
-          <w:lang w:val="nl-NL"/>
-        </w:rPr>
-        <w:t xml:space="preserve">Einddatum: </w:t>
-      </w:r>
-      <w:r>
-        <w:rPr>
-          <w:b/>
-          <w:lang w:val="nl-NL"/>
-        </w:rPr>
-        <w:t>16</w:t>
+        <w:t>11</w:t>
       </w:r>
       <w:r>
         <w:rPr>
@@ -505,21 +526,7 @@
           <w:b/>
           <w:lang w:val="nl-NL"/>
         </w:rPr>
-        <w:t>11</w:t>
-      </w:r>
-      <w:r>
-        <w:rPr>
-          <w:b/>
-          <w:lang w:val="nl-NL"/>
-        </w:rPr>
-        <w:t>-</w:t>
-      </w:r>
-      <w:r>
-        <w:rPr>
-          <w:b/>
-          <w:lang w:val="nl-NL"/>
-        </w:rPr>
-        <w:t>2018</w:t>
+        <w:t>2897</w:t>
       </w:r>
     </w:p>
     <w:p>

--- a/Offerte - 81744.docx
+++ b/Offerte - 81744.docx
@@ -162,7 +162,7 @@
         <w:rPr>
           <w:lang w:val="nl-NL"/>
         </w:rPr>
-        <w:t>10</w:t>
+        <w:t>80</w:t>
       </w:r>
       <w:r>
         <w:rPr>
@@ -226,13 +226,7 @@
         <w:rPr>
           <w:lang w:val="nl-NL"/>
         </w:rPr>
-        <w:t>7</w:t>
-      </w:r>
-      <w:r>
-        <w:rPr>
-          <w:lang w:val="nl-NL"/>
-        </w:rPr>
-        <w:t>,5</w:t>
+        <w:t>9</w:t>
       </w:r>
       <w:r>
         <w:rPr>
@@ -474,60 +468,60 @@
           <w:b/>
           <w:lang w:val="nl-NL"/>
         </w:rPr>
-        <w:t>2896</w:t>
+        <w:t>3000</w:t>
+      </w:r>
+    </w:p>
+    <w:p>
+      <w:pPr>
+        <w:rPr>
+          <w:b/>
+          <w:lang w:val="nl-NL"/>
+        </w:rPr>
+      </w:pPr>
+      <w:r>
+        <w:rPr>
+          <w:b/>
+          <w:lang w:val="nl-NL"/>
+        </w:rPr>
+        <w:t xml:space="preserve">Einddatum: </w:t>
+      </w:r>
+      <w:r>
+        <w:rPr>
+          <w:b/>
+          <w:lang w:val="nl-NL"/>
+        </w:rPr>
+        <w:t>16</w:t>
+      </w:r>
+      <w:r>
+        <w:rPr>
+          <w:b/>
+          <w:lang w:val="nl-NL"/>
+        </w:rPr>
+        <w:t>-</w:t>
+      </w:r>
+      <w:r>
+        <w:rPr>
+          <w:b/>
+          <w:lang w:val="nl-NL"/>
+        </w:rPr>
+        <w:t>11</w:t>
+      </w:r>
+      <w:r>
+        <w:rPr>
+          <w:b/>
+          <w:lang w:val="nl-NL"/>
+        </w:rPr>
+        <w:t>-</w:t>
+      </w:r>
+      <w:r>
+        <w:rPr>
+          <w:b/>
+          <w:lang w:val="nl-NL"/>
+        </w:rPr>
+        <w:t>3001</w:t>
       </w:r>
       <w:bookmarkStart w:id="0" w:name="_GoBack"/>
       <w:bookmarkEnd w:id="0"/>
-    </w:p>
-    <w:p>
-      <w:pPr>
-        <w:rPr>
-          <w:b/>
-          <w:lang w:val="nl-NL"/>
-        </w:rPr>
-      </w:pPr>
-      <w:r>
-        <w:rPr>
-          <w:b/>
-          <w:lang w:val="nl-NL"/>
-        </w:rPr>
-        <w:t xml:space="preserve">Einddatum: </w:t>
-      </w:r>
-      <w:r>
-        <w:rPr>
-          <w:b/>
-          <w:lang w:val="nl-NL"/>
-        </w:rPr>
-        <w:t>16</w:t>
-      </w:r>
-      <w:r>
-        <w:rPr>
-          <w:b/>
-          <w:lang w:val="nl-NL"/>
-        </w:rPr>
-        <w:t>-</w:t>
-      </w:r>
-      <w:r>
-        <w:rPr>
-          <w:b/>
-          <w:lang w:val="nl-NL"/>
-        </w:rPr>
-        <w:t>11</w:t>
-      </w:r>
-      <w:r>
-        <w:rPr>
-          <w:b/>
-          <w:lang w:val="nl-NL"/>
-        </w:rPr>
-        <w:t>-</w:t>
-      </w:r>
-      <w:r>
-        <w:rPr>
-          <w:b/>
-          <w:lang w:val="nl-NL"/>
-        </w:rPr>
-        <w:t>2897</w:t>
-      </w:r>
     </w:p>
     <w:p>
       <w:pPr>
